--- a/App Setup.docx
+++ b/App Setup.docx
@@ -74,42 +74,22 @@
       </w:pPr>
       <w:r>
         <w:rPr/>
-        <w:t>id (INT) (PRIMARY) (A</w:t>
-      </w:r>
-      <w:r>
-        <w:rPr/>
-        <w:t>UTO</w:t>
-      </w:r>
-      <w:r>
-        <w:rPr/>
-        <w:t>_I</w:t>
-      </w:r>
-      <w:r>
-        <w:rPr/>
-        <w:t>NCREMENT</w:t>
-      </w:r>
-      <w:r>
-        <w:rPr/>
-        <w:t>)</w:t>
-      </w:r>
-    </w:p>
-    <w:p>
-      <w:pPr>
-        <w:pStyle w:val="ListParagraph"/>
-        <w:numPr>
-          <w:ilvl w:val="1"/>
-          <w:numId w:val="1"/>
-        </w:numPr>
-        <w:spacing w:lineRule="auto" w:line="240"/>
-        <w:rPr/>
-      </w:pPr>
-      <w:r>
-        <w:rPr/>
-        <w:t xml:space="preserve">id_no (VARCHAR, length 200) (FULLTEXT INDEX) </w:t>
-      </w:r>
-      <w:r>
-        <w:rPr/>
-        <w:t>(UNIQUE)</w:t>
+        <w:t>id (INT) (PRIMARY) (AUTO_INCREMENT)</w:t>
+      </w:r>
+    </w:p>
+    <w:p>
+      <w:pPr>
+        <w:pStyle w:val="ListParagraph"/>
+        <w:numPr>
+          <w:ilvl w:val="1"/>
+          <w:numId w:val="1"/>
+        </w:numPr>
+        <w:spacing w:lineRule="auto" w:line="240"/>
+        <w:rPr/>
+      </w:pPr>
+      <w:r>
+        <w:rPr/>
+        <w:t>id_no (VARCHAR, length 200) (FULLTEXT INDEX) (UNIQUE)</w:t>
       </w:r>
     </w:p>
     <w:p>
@@ -154,130 +134,82 @@
       </w:pPr>
       <w:r>
         <w:rPr/>
-        <w:t xml:space="preserve">president (VARCHAR, length 200) (DEFAULT VALUE: </w:t>
-      </w:r>
-      <w:r>
-        <w:rPr/>
-        <w:t>Didn’t Vote</w:t>
-      </w:r>
-      <w:r>
-        <w:rPr/>
-        <w:t xml:space="preserve"> (as defined))</w:t>
-      </w:r>
-    </w:p>
-    <w:p>
-      <w:pPr>
-        <w:pStyle w:val="ListParagraph"/>
-        <w:numPr>
-          <w:ilvl w:val="1"/>
-          <w:numId w:val="1"/>
-        </w:numPr>
-        <w:spacing w:lineRule="auto" w:line="240"/>
-        <w:rPr/>
-      </w:pPr>
-      <w:r>
-        <w:rPr/>
-        <w:t xml:space="preserve">gensec (VARCHAR, length 200) (DEFAULT VALUE: </w:t>
-      </w:r>
-      <w:r>
-        <w:rPr/>
-        <w:t>Didn’t Vote</w:t>
-      </w:r>
-      <w:r>
-        <w:rPr/>
-        <w:t xml:space="preserve"> (as defined))</w:t>
-      </w:r>
-    </w:p>
-    <w:p>
-      <w:pPr>
-        <w:pStyle w:val="ListParagraph"/>
-        <w:numPr>
-          <w:ilvl w:val="1"/>
-          <w:numId w:val="1"/>
-        </w:numPr>
-        <w:spacing w:lineRule="auto" w:line="240"/>
-        <w:rPr/>
-      </w:pPr>
-      <w:r>
-        <w:rPr/>
-        <w:t xml:space="preserve">cultsec (VARCHAR, length 200) (DEFAULT VALUE: </w:t>
-      </w:r>
-      <w:r>
-        <w:rPr/>
-        <w:t>Didn’t Vote</w:t>
-      </w:r>
-      <w:r>
-        <w:rPr/>
-        <w:t xml:space="preserve"> (as defined))</w:t>
-      </w:r>
-    </w:p>
-    <w:p>
-      <w:pPr>
-        <w:pStyle w:val="ListParagraph"/>
-        <w:numPr>
-          <w:ilvl w:val="1"/>
-          <w:numId w:val="1"/>
-        </w:numPr>
-        <w:spacing w:lineRule="auto" w:line="240"/>
-        <w:rPr/>
-      </w:pPr>
-      <w:r>
-        <w:rPr/>
-        <w:t xml:space="preserve">sportssec (VARCHAR, length 200) (DEFAULT VALUE: </w:t>
-      </w:r>
-      <w:r>
-        <w:rPr/>
-        <w:t>Didn’t Vote</w:t>
-      </w:r>
-      <w:r>
-        <w:rPr/>
-        <w:t xml:space="preserve"> (as defined))</w:t>
-      </w:r>
-    </w:p>
-    <w:p>
-      <w:pPr>
-        <w:pStyle w:val="ListParagraph"/>
-        <w:numPr>
-          <w:ilvl w:val="1"/>
-          <w:numId w:val="1"/>
-        </w:numPr>
-        <w:spacing w:lineRule="auto" w:line="240"/>
-        <w:rPr/>
-      </w:pPr>
-      <w:r>
-        <w:rPr/>
-        <w:t xml:space="preserve">smc (VARCHAR, length 200) (DEFAULT VALUE: </w:t>
-      </w:r>
-      <w:r>
-        <w:rPr/>
-        <w:t>Didn’t Vote</w:t>
-      </w:r>
-      <w:r>
-        <w:rPr/>
-        <w:t xml:space="preserve"> (as defined))</w:t>
-      </w:r>
-    </w:p>
-    <w:p>
-      <w:pPr>
-        <w:pStyle w:val="ListParagraph"/>
-        <w:numPr>
-          <w:ilvl w:val="1"/>
-          <w:numId w:val="1"/>
-        </w:numPr>
-        <w:spacing w:lineRule="auto" w:line="240"/>
-        <w:rPr/>
-      </w:pPr>
-      <w:r>
-        <w:rPr/>
-        <w:t xml:space="preserve">hrep (VARCHAR, length 200) (DEFAULT VALUE: </w:t>
-      </w:r>
-      <w:r>
-        <w:rPr/>
-        <w:t>Didn’t Vote</w:t>
-      </w:r>
-      <w:r>
-        <w:rPr/>
-        <w:t xml:space="preserve"> (as defined))</w:t>
+        <w:t>president (VARCHAR, length 200) (DEFAULT VALUE: Didn’t Vote (as defined))</w:t>
+      </w:r>
+    </w:p>
+    <w:p>
+      <w:pPr>
+        <w:pStyle w:val="ListParagraph"/>
+        <w:numPr>
+          <w:ilvl w:val="1"/>
+          <w:numId w:val="1"/>
+        </w:numPr>
+        <w:spacing w:lineRule="auto" w:line="240"/>
+        <w:rPr/>
+      </w:pPr>
+      <w:r>
+        <w:rPr/>
+        <w:t>gensec (VARCHAR, length 200) (DEFAULT VALUE: Didn’t Vote (as defined))</w:t>
+      </w:r>
+    </w:p>
+    <w:p>
+      <w:pPr>
+        <w:pStyle w:val="ListParagraph"/>
+        <w:numPr>
+          <w:ilvl w:val="1"/>
+          <w:numId w:val="1"/>
+        </w:numPr>
+        <w:spacing w:lineRule="auto" w:line="240"/>
+        <w:rPr/>
+      </w:pPr>
+      <w:r>
+        <w:rPr/>
+        <w:t>cultsec (VARCHAR, length 200) (DEFAULT VALUE: Didn’t Vote (as defined))</w:t>
+      </w:r>
+    </w:p>
+    <w:p>
+      <w:pPr>
+        <w:pStyle w:val="ListParagraph"/>
+        <w:numPr>
+          <w:ilvl w:val="1"/>
+          <w:numId w:val="1"/>
+        </w:numPr>
+        <w:spacing w:lineRule="auto" w:line="240"/>
+        <w:rPr/>
+      </w:pPr>
+      <w:r>
+        <w:rPr/>
+        <w:t>sportssec (VARCHAR, length 200) (DEFAULT VALUE: Didn’t Vote (as defined))</w:t>
+      </w:r>
+    </w:p>
+    <w:p>
+      <w:pPr>
+        <w:pStyle w:val="ListParagraph"/>
+        <w:numPr>
+          <w:ilvl w:val="1"/>
+          <w:numId w:val="1"/>
+        </w:numPr>
+        <w:spacing w:lineRule="auto" w:line="240"/>
+        <w:rPr/>
+      </w:pPr>
+      <w:r>
+        <w:rPr/>
+        <w:t>smc (VARCHAR, length 200) (DEFAULT VALUE: Didn’t Vote (as defined))</w:t>
+      </w:r>
+    </w:p>
+    <w:p>
+      <w:pPr>
+        <w:pStyle w:val="ListParagraph"/>
+        <w:numPr>
+          <w:ilvl w:val="1"/>
+          <w:numId w:val="1"/>
+        </w:numPr>
+        <w:spacing w:lineRule="auto" w:line="240"/>
+        <w:rPr/>
+      </w:pPr>
+      <w:r>
+        <w:rPr/>
+        <w:t>hrep (VARCHAR, length 200) (DEFAULT VALUE: Didn’t Vote (as defined))</w:t>
       </w:r>
     </w:p>
     <w:p>
@@ -408,60 +340,52 @@
       </w:pPr>
       <w:r>
         <w:rPr/>
-        <w:t>id_no</w:t>
-      </w:r>
-    </w:p>
-    <w:p>
-      <w:pPr>
-        <w:pStyle w:val="ListParagraph"/>
-        <w:numPr>
-          <w:ilvl w:val="1"/>
-          <w:numId w:val="1"/>
-        </w:numPr>
-        <w:spacing w:lineRule="auto" w:line="240"/>
-        <w:rPr/>
-      </w:pPr>
-      <w:r>
-        <w:rPr/>
-        <w:t>pass</w:t>
-      </w:r>
-    </w:p>
-    <w:p>
-      <w:pPr>
-        <w:pStyle w:val="ListParagraph"/>
-        <w:numPr>
-          <w:ilvl w:val="1"/>
-          <w:numId w:val="1"/>
-        </w:numPr>
-        <w:spacing w:lineRule="auto" w:line="240"/>
-        <w:rPr/>
-      </w:pPr>
-      <w:r>
-        <w:rPr/>
-        <w:t>bhavan (format of this is just the prefix letters of the bhawan, e.g., V, BM, MM, etc.)</w:t>
-      </w:r>
-    </w:p>
-    <w:p>
-      <w:pPr>
-        <w:pStyle w:val="ListParagraph"/>
-        <w:spacing w:lineRule="auto" w:line="240"/>
-        <w:rPr/>
-      </w:pPr>
-      <w:r>
-        <w:rPr/>
-        <w:t xml:space="preserve">and save this Excel Sheet as a CSV file </w:t>
-      </w:r>
-      <w:r>
-        <w:rPr/>
-        <w:t>(Let’s say file.csv)</w:t>
-      </w:r>
-      <w:r>
-        <w:rPr/>
-        <w:t xml:space="preserve">. </w:t>
-      </w:r>
-      <w:r>
-        <w:rPr/>
-        <w:t>Be careful that this list only has the values associated with the headings, and not the headings themselves.</w:t>
+        <w:t>ID No.</w:t>
+      </w:r>
+    </w:p>
+    <w:p>
+      <w:pPr>
+        <w:pStyle w:val="ListParagraph"/>
+        <w:numPr>
+          <w:ilvl w:val="1"/>
+          <w:numId w:val="1"/>
+        </w:numPr>
+        <w:spacing w:lineRule="auto" w:line="240"/>
+        <w:rPr/>
+      </w:pPr>
+      <w:r>
+        <w:rPr/>
+        <w:t>Password</w:t>
+      </w:r>
+    </w:p>
+    <w:p>
+      <w:pPr>
+        <w:pStyle w:val="ListParagraph"/>
+        <w:numPr>
+          <w:ilvl w:val="1"/>
+          <w:numId w:val="1"/>
+        </w:numPr>
+        <w:spacing w:lineRule="auto" w:line="240"/>
+        <w:rPr/>
+      </w:pPr>
+      <w:r>
+        <w:rPr/>
+        <w:t>B</w:t>
+      </w:r>
+      <w:r>
+        <w:rPr/>
+        <w:t>havan (format of this is just the prefix letters of the bhawan, e.g., V, BM, MM, etc.)</w:t>
+      </w:r>
+    </w:p>
+    <w:p>
+      <w:pPr>
+        <w:pStyle w:val="ListParagraph"/>
+        <w:spacing w:lineRule="auto" w:line="240"/>
+        <w:rPr/>
+      </w:pPr>
+      <w:r>
+        <w:rPr/>
+        <w:t>and save this Excel Sheet as a CSV file (Let’s say file.csv). Be careful that this list only has the values associated with the headings, and not the headings themselves.</w:t>
       </w:r>
     </w:p>
     <w:p>
@@ -476,11 +400,11 @@
       </w:pPr>
       <w:r>
         <w:rPr/>
-        <w:t>Go to “localhost/db/populate.php?file_name=file.csv” to</w:t>
-      </w:r>
-      <w:r>
-        <w:rPr/>
-        <w:t xml:space="preserve"> import it into the MySQL database.</w:t>
+        <w:t xml:space="preserve">Go to “localhost/db/populate.php?file_name=file.csv” to import it into the MySQL database. </w:t>
+      </w:r>
+      <w:r>
+        <w:rPr/>
+        <w:t>Do this for all computers if multiple servers are being used.</w:t>
       </w:r>
     </w:p>
     <w:p>

--- a/App Setup.docx
+++ b/App Setup.docx
@@ -370,22 +370,34 @@
       </w:pPr>
       <w:r>
         <w:rPr/>
-        <w:t>B</w:t>
-      </w:r>
-      <w:r>
-        <w:rPr/>
-        <w:t>havan (format of this is just the prefix letters of the bhawan, e.g., V, BM, MM, etc.)</w:t>
-      </w:r>
-    </w:p>
-    <w:p>
-      <w:pPr>
-        <w:pStyle w:val="ListParagraph"/>
-        <w:spacing w:lineRule="auto" w:line="240"/>
-        <w:rPr/>
-      </w:pPr>
-      <w:r>
-        <w:rPr/>
-        <w:t>and save this Excel Sheet as a CSV file (Let’s say file.csv). Be careful that this list only has the values associated with the headings, and not the headings themselves.</w:t>
+        <w:t>Bhavan (format of this is just the prefix letters of the bhawan, e.g., V, BM, MM, etc.)</w:t>
+      </w:r>
+    </w:p>
+    <w:p>
+      <w:pPr>
+        <w:pStyle w:val="ListParagraph"/>
+        <w:spacing w:lineRule="auto" w:line="240"/>
+        <w:rPr/>
+      </w:pPr>
+      <w:r>
+        <w:rPr/>
+        <w:t>and save this Excel Sheet as a CSV file (</w:t>
+      </w:r>
+      <w:r>
+        <w:rPr/>
+        <w:t>students</w:t>
+      </w:r>
+      <w:r>
+        <w:rPr/>
+        <w:t xml:space="preserve">.csv </w:t>
+      </w:r>
+      <w:r>
+        <w:rPr/>
+        <w:t>in the “db” folder</w:t>
+      </w:r>
+      <w:r>
+        <w:rPr/>
+        <w:t>). Be careful that this list only has the values associated with the headings, and not the headings themselves.</w:t>
       </w:r>
     </w:p>
     <w:p>
@@ -400,11 +412,15 @@
       </w:pPr>
       <w:r>
         <w:rPr/>
-        <w:t xml:space="preserve">Go to “localhost/db/populate.php?file_name=file.csv” to import it into the MySQL database. </w:t>
-      </w:r>
-      <w:r>
-        <w:rPr/>
-        <w:t>Do this for all computers if multiple servers are being used.</w:t>
+        <w:t>Go to “localhost/db/populate.php?file_name=</w:t>
+      </w:r>
+      <w:r>
+        <w:rPr/>
+        <w:t>students</w:t>
+      </w:r>
+      <w:r>
+        <w:rPr/>
+        <w:t>.csv” to import it into the MySQL database. Do this for all computers if multiple servers are being used.</w:t>
       </w:r>
     </w:p>
     <w:p>
@@ -419,7 +435,15 @@
       </w:pPr>
       <w:r>
         <w:rPr/>
-        <w:t>For voting on each individual mobile portal, go to “localhost” and login with the credentials from the above lists.</w:t>
+        <w:t xml:space="preserve">For voting on each individual mobile portal, </w:t>
+      </w:r>
+      <w:r>
+        <w:rPr/>
+        <w:t>use the mobile app</w:t>
+      </w:r>
+      <w:r>
+        <w:rPr/>
+        <w:t xml:space="preserve"> and login with the credentials from the above lists.</w:t>
       </w:r>
     </w:p>
     <w:p>

--- a/App Setup.docx
+++ b/App Setup.docx
@@ -29,7 +29,15 @@
       </w:pPr>
       <w:r>
         <w:rPr/>
-        <w:t>Create database named “elections” in phpMyAdmin.</w:t>
+        <w:t xml:space="preserve">Create </w:t>
+      </w:r>
+      <w:r>
+        <w:rPr/>
+        <w:t xml:space="preserve">a </w:t>
+      </w:r>
+      <w:r>
+        <w:rPr/>
+        <w:t>database named “elections” in phpMyAdmin.</w:t>
       </w:r>
     </w:p>
     <w:p>
@@ -44,7 +52,15 @@
       </w:pPr>
       <w:r>
         <w:rPr/>
-        <w:t>Create table called “voters” in that database.</w:t>
+        <w:t xml:space="preserve">Create table called “voters” in that database </w:t>
+      </w:r>
+      <w:r>
+        <w:rPr/>
+        <w:t>using the SQL provided</w:t>
+      </w:r>
+      <w:r>
+        <w:rPr/>
+        <w:t>.</w:t>
       </w:r>
     </w:p>
     <w:p>
@@ -201,21 +217,6 @@
       <w:pPr>
         <w:pStyle w:val="ListParagraph"/>
         <w:numPr>
-          <w:ilvl w:val="1"/>
-          <w:numId w:val="1"/>
-        </w:numPr>
-        <w:spacing w:lineRule="auto" w:line="240"/>
-        <w:rPr/>
-      </w:pPr>
-      <w:r>
-        <w:rPr/>
-        <w:t>hrep (VARCHAR, length 200) (DEFAULT VALUE: Didn’t Vote (as defined))</w:t>
-      </w:r>
-    </w:p>
-    <w:p>
-      <w:pPr>
-        <w:pStyle w:val="ListParagraph"/>
-        <w:numPr>
           <w:ilvl w:val="0"/>
           <w:numId w:val="1"/>
         </w:numPr>
@@ -381,23 +382,7 @@
       </w:pPr>
       <w:r>
         <w:rPr/>
-        <w:t>and save this Excel Sheet as a CSV file (</w:t>
-      </w:r>
-      <w:r>
-        <w:rPr/>
-        <w:t>students</w:t>
-      </w:r>
-      <w:r>
-        <w:rPr/>
-        <w:t xml:space="preserve">.csv </w:t>
-      </w:r>
-      <w:r>
-        <w:rPr/>
-        <w:t>in the “db” folder</w:t>
-      </w:r>
-      <w:r>
-        <w:rPr/>
-        <w:t>). Be careful that this list only has the values associated with the headings, and not the headings themselves.</w:t>
+        <w:t>and save this Excel Sheet as a CSV file (students.csv in the “db” folder). Be careful that this list only has the values associated with the headings, and not the headings themselves.</w:t>
       </w:r>
     </w:p>
     <w:p>
@@ -412,15 +397,7 @@
       </w:pPr>
       <w:r>
         <w:rPr/>
-        <w:t>Go to “localhost/db/populate.php?file_name=</w:t>
-      </w:r>
-      <w:r>
-        <w:rPr/>
-        <w:t>students</w:t>
-      </w:r>
-      <w:r>
-        <w:rPr/>
-        <w:t>.csv” to import it into the MySQL database. Do this for all computers if multiple servers are being used.</w:t>
+        <w:t>Go to “localhost/db/populate.php?file_name=students.csv” to import it into the MySQL database. Do this for all computers if multiple servers are being used.</w:t>
       </w:r>
     </w:p>
     <w:p>
@@ -435,15 +412,7 @@
       </w:pPr>
       <w:r>
         <w:rPr/>
-        <w:t xml:space="preserve">For voting on each individual mobile portal, </w:t>
-      </w:r>
-      <w:r>
-        <w:rPr/>
-        <w:t>use the mobile app</w:t>
-      </w:r>
-      <w:r>
-        <w:rPr/>
-        <w:t xml:space="preserve"> and login with the credentials from the above lists.</w:t>
+        <w:t>For voting on each individual mobile portal, use the mobile app and login with the credentials from the above lists.</w:t>
       </w:r>
     </w:p>
     <w:p>

--- a/App Setup.docx
+++ b/App Setup.docx
@@ -29,15 +29,7 @@
       </w:pPr>
       <w:r>
         <w:rPr/>
-        <w:t xml:space="preserve">Create </w:t>
-      </w:r>
-      <w:r>
-        <w:rPr/>
-        <w:t xml:space="preserve">a </w:t>
-      </w:r>
-      <w:r>
-        <w:rPr/>
-        <w:t>database named “elections” in phpMyAdmin.</w:t>
+        <w:t>Create a database named “elections” in phpMyAdmin.</w:t>
       </w:r>
     </w:p>
     <w:p>
@@ -52,15 +44,7 @@
       </w:pPr>
       <w:r>
         <w:rPr/>
-        <w:t xml:space="preserve">Create table called “voters” in that database </w:t>
-      </w:r>
-      <w:r>
-        <w:rPr/>
-        <w:t>using the SQL provided</w:t>
-      </w:r>
-      <w:r>
-        <w:rPr/>
-        <w:t>.</w:t>
+        <w:t>Create table called “voters” in that database using the SQL provided.</w:t>
       </w:r>
     </w:p>
     <w:p>
@@ -105,21 +89,6 @@
       </w:pPr>
       <w:r>
         <w:rPr/>
-        <w:t>id_no (VARCHAR, length 200) (FULLTEXT INDEX) (UNIQUE)</w:t>
-      </w:r>
-    </w:p>
-    <w:p>
-      <w:pPr>
-        <w:pStyle w:val="ListParagraph"/>
-        <w:numPr>
-          <w:ilvl w:val="1"/>
-          <w:numId w:val="1"/>
-        </w:numPr>
-        <w:spacing w:lineRule="auto" w:line="240"/>
-        <w:rPr/>
-      </w:pPr>
-      <w:r>
-        <w:rPr/>
         <w:t>pass (VARCHAR, length 200)</w:t>
       </w:r>
     </w:p>
@@ -327,21 +296,6 @@
       <w:r>
         <w:rPr/>
         <w:t>Make one single Excel Sheet (consisting of all voting students) out of all of these, with the following columns:</w:t>
-      </w:r>
-    </w:p>
-    <w:p>
-      <w:pPr>
-        <w:pStyle w:val="ListParagraph"/>
-        <w:numPr>
-          <w:ilvl w:val="1"/>
-          <w:numId w:val="1"/>
-        </w:numPr>
-        <w:spacing w:lineRule="auto" w:line="240"/>
-        <w:rPr/>
-      </w:pPr>
-      <w:r>
-        <w:rPr/>
-        <w:t>ID No.</w:t>
       </w:r>
     </w:p>
     <w:p>

--- a/App Setup.docx
+++ b/App Setup.docx
@@ -336,7 +336,11 @@
       </w:pPr>
       <w:r>
         <w:rPr/>
-        <w:t>and save this Excel Sheet as a CSV file (students.csv in the “db” folder). Be careful that this list only has the values associated with the headings, and not the headings themselves.</w:t>
+        <w:t xml:space="preserve">and save this Excel Sheet as a CSV file (students.csv in the “db” folder). Be careful that this list only has the values associated with the headings, and not the headings themselves. </w:t>
+      </w:r>
+      <w:r>
+        <w:rPr/>
+        <w:t>Also be careful there are no extra whitespace characters (so no newline or carriage return at the end).</w:t>
       </w:r>
     </w:p>
     <w:p>
